--- a/ItemsList.docx
+++ b/ItemsList.docx
@@ -3,13 +3,31 @@
 <w:document xmlns:wpc="http://schemas.microsoft.com/office/word/2010/wordprocessingCanvas" xmlns:mc="http://schemas.openxmlformats.org/markup-compatibility/2006" xmlns:o="urn:schemas-microsoft-com:office:office" xmlns:r="http://schemas.openxmlformats.org/officeDocument/2006/relationships" xmlns:m="http://schemas.openxmlformats.org/officeDocument/2006/math" xmlns:v="urn:schemas-microsoft-com:vml" xmlns:wp14="http://schemas.microsoft.com/office/word/2010/wordprocessingDrawing" xmlns:wp="http://schemas.openxmlformats.org/drawingml/2006/wordprocessingDrawing" xmlns:w10="urn:schemas-microsoft-com:office:word" xmlns:w="http://schemas.openxmlformats.org/wordprocessingml/2006/main" xmlns:w14="http://schemas.microsoft.com/office/word/2010/wordml" xmlns:w15="http://schemas.microsoft.com/office/word/2012/wordml" xmlns:wpg="http://schemas.microsoft.com/office/word/2010/wordprocessingGroup" xmlns:wpi="http://schemas.microsoft.com/office/word/2010/wordprocessingInk" xmlns:wne="http://schemas.microsoft.com/office/word/2006/wordml" xmlns:wps="http://schemas.microsoft.com/office/word/2010/wordprocessingShape" mc:Ignorable="w14 w15 wp14">
   <w:body>
     <w:p>
+      <w:pPr>
+        <w:rPr>
+          <w:sz w:val="20"/>
+          <w:szCs w:val="20"/>
+        </w:rPr>
+      </w:pPr>
       <w:r>
+        <w:rPr>
+          <w:sz w:val="20"/>
+          <w:szCs w:val="20"/>
+        </w:rPr>
         <w:t>Below are the i</w:t>
       </w:r>
       <w:r>
+        <w:rPr>
+          <w:sz w:val="20"/>
+          <w:szCs w:val="20"/>
+        </w:rPr>
         <w:t>tems</w:t>
       </w:r>
       <w:r>
+        <w:rPr>
+          <w:sz w:val="20"/>
+          <w:szCs w:val="20"/>
+        </w:rPr>
         <w:t xml:space="preserve"> I made use of for the build, I did not include the normal switches and buttons, wires. You will notice I did not make use of resistors as I uses the microprocessor’s internal pull-up resistor to handle noises from buttons press.</w:t>
       </w:r>
     </w:p>
@@ -32,22 +50,30 @@
           </w:tcPr>
           <w:p>
             <w:pPr>
-              <w:rPr>
-                <w:noProof/>
-                <w:lang w:eastAsia="zh-CN"/>
-              </w:rPr>
-            </w:pPr>
-          </w:p>
-          <w:p>
-            <w:pPr>
-              <w:rPr>
-                <w:noProof/>
-                <w:lang w:eastAsia="zh-CN"/>
-              </w:rPr>
-            </w:pPr>
-            <w:r>
-              <w:rPr>
-                <w:noProof/>
+              <w:jc w:val="center"/>
+              <w:rPr>
+                <w:noProof/>
+                <w:sz w:val="20"/>
+                <w:szCs w:val="20"/>
+                <w:lang w:eastAsia="zh-CN"/>
+              </w:rPr>
+            </w:pPr>
+          </w:p>
+          <w:p>
+            <w:pPr>
+              <w:jc w:val="center"/>
+              <w:rPr>
+                <w:noProof/>
+                <w:sz w:val="20"/>
+                <w:szCs w:val="20"/>
+                <w:lang w:eastAsia="zh-CN"/>
+              </w:rPr>
+            </w:pPr>
+            <w:r>
+              <w:rPr>
+                <w:noProof/>
+                <w:sz w:val="20"/>
+                <w:szCs w:val="20"/>
                 <w:lang w:eastAsia="zh-CN"/>
               </w:rPr>
               <w:drawing>
@@ -95,8 +121,11 @@
           </w:p>
           <w:p>
             <w:pPr>
-              <w:rPr>
-                <w:noProof/>
+              <w:jc w:val="center"/>
+              <w:rPr>
+                <w:noProof/>
+                <w:sz w:val="20"/>
+                <w:szCs w:val="20"/>
                 <w:lang w:eastAsia="zh-CN"/>
               </w:rPr>
             </w:pPr>
@@ -107,7 +136,17 @@
             <w:tcW w:w="2976" w:type="dxa"/>
           </w:tcPr>
           <w:p>
-            <w:r>
+            <w:pPr>
+              <w:rPr>
+                <w:sz w:val="20"/>
+                <w:szCs w:val="20"/>
+              </w:rPr>
+            </w:pPr>
+            <w:r>
+              <w:rPr>
+                <w:sz w:val="20"/>
+                <w:szCs w:val="20"/>
+              </w:rPr>
               <w:t>Arduino Nano</w:t>
             </w:r>
           </w:p>
@@ -117,10 +156,18 @@
             <w:tcW w:w="3351" w:type="dxa"/>
           </w:tcPr>
           <w:p>
+            <w:pPr>
+              <w:rPr>
+                <w:sz w:val="20"/>
+                <w:szCs w:val="20"/>
+              </w:rPr>
+            </w:pPr>
             <w:hyperlink r:id="rId5" w:history="1">
               <w:r>
                 <w:rPr>
                   <w:rStyle w:val="Hyperlink"/>
+                  <w:sz w:val="20"/>
+                  <w:szCs w:val="20"/>
                 </w:rPr>
                 <w:t>https://world.taobao.com/item/42296011350.htm?fromSite=main&amp;spm=a312a.7700846.0.0.tO8EAg&amp;_u=81p5mvl5c6fe</w:t>
               </w:r>
@@ -134,15 +181,24 @@
             <w:tcW w:w="2689" w:type="dxa"/>
           </w:tcPr>
           <w:p>
-            <w:r>
-              <w:rPr>
-                <w:noProof/>
+            <w:pPr>
+              <w:jc w:val="center"/>
+              <w:rPr>
+                <w:sz w:val="20"/>
+                <w:szCs w:val="20"/>
+              </w:rPr>
+            </w:pPr>
+            <w:r>
+              <w:rPr>
+                <w:noProof/>
+                <w:sz w:val="20"/>
+                <w:szCs w:val="20"/>
                 <w:lang w:eastAsia="zh-CN"/>
               </w:rPr>
               <w:drawing>
                 <wp:inline distT="0" distB="0" distL="0" distR="0" wp14:anchorId="641EED1B" wp14:editId="117B1B6C">
-                  <wp:extent cx="1441094" cy="1194673"/>
-                  <wp:effectExtent l="0" t="0" r="6985" b="5715"/>
+                  <wp:extent cx="982638" cy="814611"/>
+                  <wp:effectExtent l="0" t="0" r="8255" b="5080"/>
                   <wp:docPr id="1" name="Picture 1"/>
                   <wp:cNvGraphicFramePr>
                     <a:graphicFrameLocks xmlns:a="http://schemas.openxmlformats.org/drawingml/2006/main" noChangeAspect="1"/>
@@ -169,7 +225,7 @@
                         <pic:spPr>
                           <a:xfrm>
                             <a:off x="0" y="0"/>
-                            <a:ext cx="1478201" cy="1225435"/>
+                            <a:ext cx="1016063" cy="842320"/>
                           </a:xfrm>
                           <a:prstGeom prst="rect">
                             <a:avLst/>
@@ -188,7 +244,17 @@
             <w:tcW w:w="2976" w:type="dxa"/>
           </w:tcPr>
           <w:p>
-            <w:r>
+            <w:pPr>
+              <w:rPr>
+                <w:sz w:val="20"/>
+                <w:szCs w:val="20"/>
+              </w:rPr>
+            </w:pPr>
+            <w:r>
+              <w:rPr>
+                <w:sz w:val="20"/>
+                <w:szCs w:val="20"/>
+              </w:rPr>
               <w:t>74HC595 2 Digits 7-Segment LED</w:t>
             </w:r>
           </w:p>
@@ -198,10 +264,18 @@
             <w:tcW w:w="3351" w:type="dxa"/>
           </w:tcPr>
           <w:p>
+            <w:pPr>
+              <w:rPr>
+                <w:sz w:val="20"/>
+                <w:szCs w:val="20"/>
+              </w:rPr>
+            </w:pPr>
             <w:hyperlink r:id="rId7" w:history="1">
               <w:r>
                 <w:rPr>
                   <w:rStyle w:val="Hyperlink"/>
+                  <w:sz w:val="20"/>
+                  <w:szCs w:val="20"/>
                 </w:rPr>
                 <w:t>https://world.taobao.com/item/43447719493.htm?fromSite=main&amp;spm=a312a.7700846.0.0.tO8EAg&amp;_u=81p5mvl503c7</w:t>
               </w:r>
@@ -216,19 +290,24 @@
           </w:tcPr>
           <w:p>
             <w:pPr>
-              <w:rPr>
-                <w:noProof/>
-                <w:lang w:eastAsia="zh-CN"/>
-              </w:rPr>
-            </w:pPr>
-            <w:r>
-              <w:rPr>
-                <w:noProof/>
+              <w:jc w:val="center"/>
+              <w:rPr>
+                <w:noProof/>
+                <w:sz w:val="20"/>
+                <w:szCs w:val="20"/>
+                <w:lang w:eastAsia="zh-CN"/>
+              </w:rPr>
+            </w:pPr>
+            <w:r>
+              <w:rPr>
+                <w:noProof/>
+                <w:sz w:val="20"/>
+                <w:szCs w:val="20"/>
                 <w:lang w:eastAsia="zh-CN"/>
               </w:rPr>
               <w:drawing>
                 <wp:inline distT="0" distB="0" distL="0" distR="0">
-                  <wp:extent cx="1448410" cy="1448410"/>
+                  <wp:extent cx="1105468" cy="1105468"/>
                   <wp:effectExtent l="0" t="0" r="0" b="0"/>
                   <wp:docPr id="2" name="Picture 2"/>
                   <wp:cNvGraphicFramePr>
@@ -256,7 +335,7 @@
                         <pic:spPr>
                           <a:xfrm>
                             <a:off x="0" y="0"/>
-                            <a:ext cx="1454832" cy="1454832"/>
+                            <a:ext cx="1120228" cy="1120228"/>
                           </a:xfrm>
                           <a:prstGeom prst="rect">
                             <a:avLst/>
@@ -275,7 +354,17 @@
             <w:tcW w:w="2976" w:type="dxa"/>
           </w:tcPr>
           <w:p>
-            <w:r>
+            <w:pPr>
+              <w:rPr>
+                <w:sz w:val="20"/>
+                <w:szCs w:val="20"/>
+              </w:rPr>
+            </w:pPr>
+            <w:r>
+              <w:rPr>
+                <w:sz w:val="20"/>
+                <w:szCs w:val="20"/>
+              </w:rPr>
               <w:t>5V 10Amp Relay (to control pusher on/off)</w:t>
             </w:r>
           </w:p>
@@ -285,10 +374,18 @@
             <w:tcW w:w="3351" w:type="dxa"/>
           </w:tcPr>
           <w:p>
+            <w:pPr>
+              <w:rPr>
+                <w:sz w:val="20"/>
+                <w:szCs w:val="20"/>
+              </w:rPr>
+            </w:pPr>
             <w:hyperlink r:id="rId9" w:history="1">
               <w:r>
                 <w:rPr>
                   <w:rStyle w:val="Hyperlink"/>
+                  <w:sz w:val="20"/>
+                  <w:szCs w:val="20"/>
                 </w:rPr>
                 <w:t>https://detail.tmall.com/item.htm?id=525509012478&amp;toSite=main</w:t>
               </w:r>
@@ -303,14 +400,19 @@
           </w:tcPr>
           <w:p>
             <w:pPr>
-              <w:rPr>
-                <w:noProof/>
-                <w:lang w:eastAsia="zh-CN"/>
-              </w:rPr>
-            </w:pPr>
-            <w:r>
-              <w:rPr>
-                <w:noProof/>
+              <w:jc w:val="center"/>
+              <w:rPr>
+                <w:noProof/>
+                <w:sz w:val="20"/>
+                <w:szCs w:val="20"/>
+                <w:lang w:eastAsia="zh-CN"/>
+              </w:rPr>
+            </w:pPr>
+            <w:r>
+              <w:rPr>
+                <w:noProof/>
+                <w:sz w:val="20"/>
+                <w:szCs w:val="20"/>
                 <w:lang w:eastAsia="zh-CN"/>
               </w:rPr>
               <w:t>No picture</w:t>
@@ -322,29 +424,69 @@
             <w:tcW w:w="2976" w:type="dxa"/>
           </w:tcPr>
           <w:p>
-            <w:r>
+            <w:pPr>
+              <w:rPr>
+                <w:sz w:val="20"/>
+                <w:szCs w:val="20"/>
+              </w:rPr>
+            </w:pPr>
+            <w:r>
+              <w:rPr>
+                <w:sz w:val="20"/>
+                <w:szCs w:val="20"/>
+              </w:rPr>
               <w:t xml:space="preserve">IRF3708 </w:t>
             </w:r>
             <w:proofErr w:type="spellStart"/>
             <w:r>
+              <w:rPr>
+                <w:sz w:val="20"/>
+                <w:szCs w:val="20"/>
+              </w:rPr>
               <w:t>Mosfet</w:t>
             </w:r>
             <w:proofErr w:type="spellEnd"/>
             <w:r>
+              <w:rPr>
+                <w:sz w:val="20"/>
+                <w:szCs w:val="20"/>
+              </w:rPr>
               <w:t xml:space="preserve"> and the IN5408 Diode</w:t>
             </w:r>
             <w:r>
+              <w:rPr>
+                <w:sz w:val="20"/>
+                <w:szCs w:val="20"/>
+              </w:rPr>
               <w:t xml:space="preserve"> (to control </w:t>
             </w:r>
             <w:r>
+              <w:rPr>
+                <w:sz w:val="20"/>
+                <w:szCs w:val="20"/>
+              </w:rPr>
               <w:t>Flywheel DC motors</w:t>
             </w:r>
             <w:r>
+              <w:rPr>
+                <w:sz w:val="20"/>
+                <w:szCs w:val="20"/>
+              </w:rPr>
               <w:t xml:space="preserve"> on/off)</w:t>
             </w:r>
           </w:p>
           <w:p>
-            <w:r>
+            <w:pPr>
+              <w:rPr>
+                <w:sz w:val="20"/>
+                <w:szCs w:val="20"/>
+              </w:rPr>
+            </w:pPr>
+            <w:r>
+              <w:rPr>
+                <w:sz w:val="20"/>
+                <w:szCs w:val="20"/>
+              </w:rPr>
               <w:t>10k resistor and 100 ohm register</w:t>
             </w:r>
           </w:p>
@@ -357,6 +499,8 @@
             <w:pPr>
               <w:rPr>
                 <w:b/>
+                <w:sz w:val="20"/>
+                <w:szCs w:val="20"/>
               </w:rPr>
             </w:pPr>
           </w:p>
@@ -369,20 +513,25 @@
           </w:tcPr>
           <w:p>
             <w:pPr>
-              <w:rPr>
-                <w:noProof/>
-                <w:lang w:eastAsia="zh-CN"/>
-              </w:rPr>
-            </w:pPr>
-            <w:r>
-              <w:rPr>
-                <w:noProof/>
+              <w:jc w:val="center"/>
+              <w:rPr>
+                <w:noProof/>
+                <w:sz w:val="20"/>
+                <w:szCs w:val="20"/>
+                <w:lang w:eastAsia="zh-CN"/>
+              </w:rPr>
+            </w:pPr>
+            <w:r>
+              <w:rPr>
+                <w:noProof/>
+                <w:sz w:val="20"/>
+                <w:szCs w:val="20"/>
                 <w:lang w:eastAsia="zh-CN"/>
               </w:rPr>
               <w:drawing>
                 <wp:inline distT="0" distB="0" distL="0" distR="0">
-                  <wp:extent cx="1444933" cy="1272845"/>
-                  <wp:effectExtent l="0" t="0" r="3175" b="3810"/>
+                  <wp:extent cx="991547" cy="873457"/>
+                  <wp:effectExtent l="0" t="0" r="0" b="3175"/>
                   <wp:docPr id="8" name="Picture 8"/>
                   <wp:cNvGraphicFramePr>
                     <a:graphicFrameLocks xmlns:a="http://schemas.openxmlformats.org/drawingml/2006/main" noChangeAspect="1"/>
@@ -409,7 +558,7 @@
                         <pic:spPr>
                           <a:xfrm>
                             <a:off x="0" y="0"/>
-                            <a:ext cx="1459016" cy="1285251"/>
+                            <a:ext cx="1009318" cy="889112"/>
                           </a:xfrm>
                           <a:prstGeom prst="rect">
                             <a:avLst/>
@@ -428,20 +577,40 @@
             <w:tcW w:w="2976" w:type="dxa"/>
           </w:tcPr>
           <w:p>
-            <w:r>
+            <w:pPr>
+              <w:rPr>
+                <w:sz w:val="20"/>
+                <w:szCs w:val="20"/>
+              </w:rPr>
+            </w:pPr>
+            <w:r>
+              <w:rPr>
+                <w:sz w:val="20"/>
+                <w:szCs w:val="20"/>
+              </w:rPr>
               <w:t>PWM</w:t>
             </w:r>
             <w:r>
+              <w:rPr>
+                <w:sz w:val="20"/>
+                <w:szCs w:val="20"/>
+              </w:rPr>
               <w:t xml:space="preserve"> controlled</w:t>
             </w:r>
             <w:r>
+              <w:rPr>
+                <w:sz w:val="20"/>
+                <w:szCs w:val="20"/>
+              </w:rPr>
               <w:t xml:space="preserve"> module</w:t>
             </w:r>
             <w:r>
+              <w:rPr>
+                <w:sz w:val="20"/>
+                <w:szCs w:val="20"/>
+              </w:rPr>
               <w:t xml:space="preserve"> (to control ROF)</w:t>
             </w:r>
-            <w:bookmarkStart w:id="0" w:name="_GoBack"/>
-            <w:bookmarkEnd w:id="0"/>
           </w:p>
         </w:tc>
         <w:tc>
@@ -449,10 +618,18 @@
             <w:tcW w:w="3351" w:type="dxa"/>
           </w:tcPr>
           <w:p>
+            <w:pPr>
+              <w:rPr>
+                <w:sz w:val="20"/>
+                <w:szCs w:val="20"/>
+              </w:rPr>
+            </w:pPr>
             <w:hyperlink r:id="rId11" w:history="1">
               <w:r>
                 <w:rPr>
                   <w:rStyle w:val="Hyperlink"/>
+                  <w:sz w:val="20"/>
+                  <w:szCs w:val="20"/>
                 </w:rPr>
                 <w:t>https://detail.tmall.com/item.htm?id=536770526104&amp;toSite=main</w:t>
               </w:r>
@@ -467,20 +644,25 @@
           </w:tcPr>
           <w:p>
             <w:pPr>
-              <w:rPr>
-                <w:noProof/>
-                <w:lang w:eastAsia="zh-CN"/>
-              </w:rPr>
-            </w:pPr>
-            <w:r>
-              <w:rPr>
-                <w:noProof/>
+              <w:jc w:val="center"/>
+              <w:rPr>
+                <w:noProof/>
+                <w:sz w:val="20"/>
+                <w:szCs w:val="20"/>
+                <w:lang w:eastAsia="zh-CN"/>
+              </w:rPr>
+            </w:pPr>
+            <w:r>
+              <w:rPr>
+                <w:noProof/>
+                <w:sz w:val="20"/>
+                <w:szCs w:val="20"/>
                 <w:lang w:eastAsia="zh-CN"/>
               </w:rPr>
               <w:drawing>
                 <wp:inline distT="0" distB="0" distL="0" distR="0">
-                  <wp:extent cx="1477670" cy="1466041"/>
-                  <wp:effectExtent l="0" t="0" r="8255" b="1270"/>
+                  <wp:extent cx="1023582" cy="1015527"/>
+                  <wp:effectExtent l="0" t="0" r="5715" b="0"/>
                   <wp:docPr id="10" name="Picture 10"/>
                   <wp:cNvGraphicFramePr>
                     <a:graphicFrameLocks xmlns:a="http://schemas.openxmlformats.org/drawingml/2006/main" noChangeAspect="1"/>
@@ -507,7 +689,7 @@
                         <pic:spPr>
                           <a:xfrm>
                             <a:off x="0" y="0"/>
-                            <a:ext cx="1490660" cy="1478929"/>
+                            <a:ext cx="1041280" cy="1033086"/>
                           </a:xfrm>
                           <a:prstGeom prst="rect">
                             <a:avLst/>
@@ -526,18 +708,40 @@
             <w:tcW w:w="2976" w:type="dxa"/>
           </w:tcPr>
           <w:p>
-            <w:r>
+            <w:pPr>
+              <w:rPr>
+                <w:sz w:val="20"/>
+                <w:szCs w:val="20"/>
+              </w:rPr>
+            </w:pPr>
+            <w:r>
+              <w:rPr>
+                <w:sz w:val="20"/>
+                <w:szCs w:val="20"/>
+              </w:rPr>
               <w:t>Voltage sensor module</w:t>
             </w:r>
             <w:r>
+              <w:rPr>
+                <w:sz w:val="20"/>
+                <w:szCs w:val="20"/>
+              </w:rPr>
               <w:t xml:space="preserve"> (to find current voltage of </w:t>
             </w:r>
             <w:proofErr w:type="spellStart"/>
             <w:r>
+              <w:rPr>
+                <w:sz w:val="20"/>
+                <w:szCs w:val="20"/>
+              </w:rPr>
               <w:t>lipo</w:t>
             </w:r>
             <w:proofErr w:type="spellEnd"/>
             <w:r>
+              <w:rPr>
+                <w:sz w:val="20"/>
+                <w:szCs w:val="20"/>
+              </w:rPr>
               <w:t xml:space="preserve"> to make calculation of ROF voltage)</w:t>
             </w:r>
           </w:p>
@@ -547,10 +751,18 @@
             <w:tcW w:w="3351" w:type="dxa"/>
           </w:tcPr>
           <w:p>
+            <w:pPr>
+              <w:rPr>
+                <w:sz w:val="20"/>
+                <w:szCs w:val="20"/>
+              </w:rPr>
+            </w:pPr>
             <w:hyperlink r:id="rId13" w:history="1">
               <w:r>
                 <w:rPr>
                   <w:rStyle w:val="Hyperlink"/>
+                  <w:sz w:val="20"/>
+                  <w:szCs w:val="20"/>
                 </w:rPr>
                 <w:t>https://world.taobao.com/item/43100493066.htm?fromSite=main&amp;spm=a312a.7700846.0.0.tO8EAg&amp;_u=81p5mvl5a29b</w:t>
               </w:r>
@@ -565,20 +777,24 @@
           </w:tcPr>
           <w:p>
             <w:pPr>
-              <w:rPr>
-                <w:noProof/>
-                <w:lang w:eastAsia="zh-CN"/>
-              </w:rPr>
-            </w:pPr>
-            <w:r>
-              <w:rPr>
-                <w:noProof/>
-                <w:lang w:eastAsia="zh-CN"/>
-              </w:rPr>
-              <w:lastRenderedPageBreak/>
+              <w:jc w:val="center"/>
+              <w:rPr>
+                <w:noProof/>
+                <w:sz w:val="20"/>
+                <w:szCs w:val="20"/>
+                <w:lang w:eastAsia="zh-CN"/>
+              </w:rPr>
+            </w:pPr>
+            <w:r>
+              <w:rPr>
+                <w:noProof/>
+                <w:sz w:val="20"/>
+                <w:szCs w:val="20"/>
+                <w:lang w:eastAsia="zh-CN"/>
+              </w:rPr>
               <w:drawing>
                 <wp:inline distT="0" distB="0" distL="0" distR="0">
-                  <wp:extent cx="1433779" cy="1433779"/>
+                  <wp:extent cx="996287" cy="996287"/>
                   <wp:effectExtent l="0" t="0" r="0" b="0"/>
                   <wp:docPr id="7" name="Picture 7"/>
                   <wp:cNvGraphicFramePr>
@@ -606,7 +822,7 @@
                         <pic:spPr>
                           <a:xfrm>
                             <a:off x="0" y="0"/>
-                            <a:ext cx="1441370" cy="1441370"/>
+                            <a:ext cx="1009579" cy="1009579"/>
                           </a:xfrm>
                           <a:prstGeom prst="rect">
                             <a:avLst/>
@@ -625,25 +841,40 @@
             <w:tcW w:w="2976" w:type="dxa"/>
           </w:tcPr>
           <w:p>
-            <w:r>
-              <w:t xml:space="preserve">104 </w:t>
-            </w:r>
-            <w:r>
-              <w:t xml:space="preserve"> </w:t>
-            </w:r>
-            <w:r>
-              <w:t>Capacitor</w:t>
-            </w:r>
-            <w:r>
-              <w:t xml:space="preserve"> </w:t>
-            </w:r>
-            <w:r>
-              <w:t>104P 0.1UF 100NF 50V</w:t>
-            </w:r>
-          </w:p>
-          <w:p/>
-          <w:p>
-            <w:r>
+            <w:pPr>
+              <w:rPr>
+                <w:sz w:val="20"/>
+                <w:szCs w:val="20"/>
+              </w:rPr>
+            </w:pPr>
+            <w:r>
+              <w:rPr>
+                <w:sz w:val="20"/>
+                <w:szCs w:val="20"/>
+              </w:rPr>
+              <w:t>104  Capacitor 104P 0.1UF 100NF 50V</w:t>
+            </w:r>
+          </w:p>
+          <w:p>
+            <w:pPr>
+              <w:rPr>
+                <w:sz w:val="20"/>
+                <w:szCs w:val="20"/>
+              </w:rPr>
+            </w:pPr>
+          </w:p>
+          <w:p>
+            <w:pPr>
+              <w:rPr>
+                <w:sz w:val="20"/>
+                <w:szCs w:val="20"/>
+              </w:rPr>
+            </w:pPr>
+            <w:r>
+              <w:rPr>
+                <w:sz w:val="20"/>
+                <w:szCs w:val="20"/>
+              </w:rPr>
               <w:t>(to filter electric noise produced by DC motors)</w:t>
             </w:r>
           </w:p>
@@ -653,10 +884,18 @@
             <w:tcW w:w="3351" w:type="dxa"/>
           </w:tcPr>
           <w:p>
+            <w:pPr>
+              <w:rPr>
+                <w:sz w:val="20"/>
+                <w:szCs w:val="20"/>
+              </w:rPr>
+            </w:pPr>
             <w:hyperlink r:id="rId15" w:history="1">
               <w:r>
                 <w:rPr>
                   <w:rStyle w:val="Hyperlink"/>
+                  <w:sz w:val="20"/>
+                  <w:szCs w:val="20"/>
                 </w:rPr>
                 <w:t>https://detail.tmall.com/item.htm?id=41231794779&amp;toSite=main</w:t>
               </w:r>
@@ -671,20 +910,25 @@
           </w:tcPr>
           <w:p>
             <w:pPr>
-              <w:rPr>
-                <w:noProof/>
-                <w:lang w:eastAsia="zh-CN"/>
-              </w:rPr>
-            </w:pPr>
-            <w:r>
-              <w:rPr>
-                <w:noProof/>
+              <w:jc w:val="center"/>
+              <w:rPr>
+                <w:noProof/>
+                <w:sz w:val="20"/>
+                <w:szCs w:val="20"/>
+                <w:lang w:eastAsia="zh-CN"/>
+              </w:rPr>
+            </w:pPr>
+            <w:r>
+              <w:rPr>
+                <w:noProof/>
+                <w:sz w:val="20"/>
+                <w:szCs w:val="20"/>
                 <w:lang w:eastAsia="zh-CN"/>
               </w:rPr>
               <w:drawing>
                 <wp:inline distT="0" distB="0" distL="0" distR="0">
-                  <wp:extent cx="1484646" cy="1009497"/>
-                  <wp:effectExtent l="0" t="0" r="1270" b="635"/>
+                  <wp:extent cx="1003574" cy="682388"/>
+                  <wp:effectExtent l="0" t="0" r="6350" b="3810"/>
                   <wp:docPr id="4" name="Picture 4"/>
                   <wp:cNvGraphicFramePr>
                     <a:graphicFrameLocks xmlns:a="http://schemas.openxmlformats.org/drawingml/2006/main" noChangeAspect="1"/>
@@ -711,7 +955,7 @@
                         <pic:spPr>
                           <a:xfrm>
                             <a:off x="0" y="0"/>
-                            <a:ext cx="1498754" cy="1019090"/>
+                            <a:ext cx="1027429" cy="698608"/>
                           </a:xfrm>
                           <a:prstGeom prst="rect">
                             <a:avLst/>
@@ -730,21 +974,47 @@
             <w:tcW w:w="2976" w:type="dxa"/>
           </w:tcPr>
           <w:p>
-            <w:r>
+            <w:pPr>
+              <w:rPr>
+                <w:sz w:val="20"/>
+                <w:szCs w:val="20"/>
+              </w:rPr>
+            </w:pPr>
+            <w:r>
+              <w:rPr>
+                <w:sz w:val="20"/>
+                <w:szCs w:val="20"/>
+              </w:rPr>
               <w:t xml:space="preserve">DC to DC Buck converter (to convert voltage from 3s </w:t>
             </w:r>
             <w:proofErr w:type="spellStart"/>
             <w:r>
+              <w:rPr>
+                <w:sz w:val="20"/>
+                <w:szCs w:val="20"/>
+              </w:rPr>
               <w:t>Lipo</w:t>
             </w:r>
             <w:proofErr w:type="spellEnd"/>
             <w:r>
+              <w:rPr>
+                <w:sz w:val="20"/>
+                <w:szCs w:val="20"/>
+              </w:rPr>
               <w:t xml:space="preserve"> to 5V</w:t>
             </w:r>
             <w:r>
+              <w:rPr>
+                <w:sz w:val="20"/>
+                <w:szCs w:val="20"/>
+              </w:rPr>
               <w:t>, for the 2 relays and the Arduino board</w:t>
             </w:r>
             <w:r>
+              <w:rPr>
+                <w:sz w:val="20"/>
+                <w:szCs w:val="20"/>
+              </w:rPr>
               <w:t>)</w:t>
             </w:r>
           </w:p>
@@ -754,10 +1024,18 @@
             <w:tcW w:w="3351" w:type="dxa"/>
           </w:tcPr>
           <w:p>
+            <w:pPr>
+              <w:rPr>
+                <w:sz w:val="20"/>
+                <w:szCs w:val="20"/>
+              </w:rPr>
+            </w:pPr>
             <w:hyperlink r:id="rId17" w:history="1">
               <w:r>
                 <w:rPr>
                   <w:rStyle w:val="Hyperlink"/>
+                  <w:sz w:val="20"/>
+                  <w:szCs w:val="20"/>
                 </w:rPr>
                 <w:t>https://detail.tmall.com/item.htm?id=17616429123&amp;toSite=main</w:t>
               </w:r>
@@ -772,20 +1050,26 @@
           </w:tcPr>
           <w:p>
             <w:pPr>
-              <w:rPr>
-                <w:noProof/>
-                <w:lang w:eastAsia="zh-CN"/>
-              </w:rPr>
-            </w:pPr>
-            <w:r>
-              <w:rPr>
-                <w:noProof/>
+              <w:jc w:val="center"/>
+              <w:rPr>
+                <w:noProof/>
+                <w:sz w:val="20"/>
+                <w:szCs w:val="20"/>
+                <w:lang w:eastAsia="zh-CN"/>
+              </w:rPr>
+            </w:pPr>
+            <w:bookmarkStart w:id="0" w:name="_GoBack"/>
+            <w:r>
+              <w:rPr>
+                <w:noProof/>
+                <w:sz w:val="20"/>
+                <w:szCs w:val="20"/>
                 <w:lang w:eastAsia="zh-CN"/>
               </w:rPr>
               <w:drawing>
                 <wp:inline distT="0" distB="0" distL="0" distR="0">
-                  <wp:extent cx="1382573" cy="1382573"/>
-                  <wp:effectExtent l="0" t="0" r="8255" b="8255"/>
+                  <wp:extent cx="791570" cy="791570"/>
+                  <wp:effectExtent l="0" t="0" r="8890" b="8890"/>
                   <wp:docPr id="5" name="Picture 5"/>
                   <wp:cNvGraphicFramePr>
                     <a:graphicFrameLocks xmlns:a="http://schemas.openxmlformats.org/drawingml/2006/main" noChangeAspect="1"/>
@@ -812,7 +1096,7 @@
                         <pic:spPr>
                           <a:xfrm>
                             <a:off x="0" y="0"/>
-                            <a:ext cx="1389259" cy="1389259"/>
+                            <a:ext cx="802097" cy="802097"/>
                           </a:xfrm>
                           <a:prstGeom prst="rect">
                             <a:avLst/>
@@ -824,6 +1108,7 @@
                 </wp:inline>
               </w:drawing>
             </w:r>
+            <w:bookmarkEnd w:id="0"/>
           </w:p>
         </w:tc>
         <w:tc>
@@ -831,7 +1116,17 @@
             <w:tcW w:w="2976" w:type="dxa"/>
           </w:tcPr>
           <w:p>
-            <w:r>
+            <w:pPr>
+              <w:rPr>
+                <w:sz w:val="20"/>
+                <w:szCs w:val="20"/>
+              </w:rPr>
+            </w:pPr>
+            <w:r>
+              <w:rPr>
+                <w:sz w:val="20"/>
+                <w:szCs w:val="20"/>
+              </w:rPr>
               <w:t>Rotary Encoder</w:t>
             </w:r>
           </w:p>
@@ -841,10 +1136,18 @@
             <w:tcW w:w="3351" w:type="dxa"/>
           </w:tcPr>
           <w:p>
+            <w:pPr>
+              <w:rPr>
+                <w:sz w:val="20"/>
+                <w:szCs w:val="20"/>
+              </w:rPr>
+            </w:pPr>
             <w:hyperlink r:id="rId19" w:history="1">
               <w:r>
                 <w:rPr>
                   <w:rStyle w:val="Hyperlink"/>
+                  <w:sz w:val="20"/>
+                  <w:szCs w:val="20"/>
                 </w:rPr>
                 <w:t>https://world.taobao.com/item/529477048471.htm?fromSite=main&amp;spm=a312a.7700846.0.0.tO8EAg&amp;_u=81p5mvl5c18c</w:t>
               </w:r>
@@ -859,20 +1162,26 @@
           </w:tcPr>
           <w:p>
             <w:pPr>
-              <w:rPr>
-                <w:noProof/>
-                <w:lang w:eastAsia="zh-CN"/>
-              </w:rPr>
-            </w:pPr>
-            <w:r>
-              <w:rPr>
-                <w:noProof/>
-                <w:lang w:eastAsia="zh-CN"/>
-              </w:rPr>
+              <w:jc w:val="center"/>
+              <w:rPr>
+                <w:noProof/>
+                <w:sz w:val="20"/>
+                <w:szCs w:val="20"/>
+                <w:lang w:eastAsia="zh-CN"/>
+              </w:rPr>
+            </w:pPr>
+            <w:r>
+              <w:rPr>
+                <w:noProof/>
+                <w:sz w:val="20"/>
+                <w:szCs w:val="20"/>
+                <w:lang w:eastAsia="zh-CN"/>
+              </w:rPr>
+              <w:lastRenderedPageBreak/>
               <w:drawing>
                 <wp:inline distT="0" distB="0" distL="0" distR="0">
-                  <wp:extent cx="1570355" cy="1570355"/>
-                  <wp:effectExtent l="0" t="0" r="0" b="0"/>
+                  <wp:extent cx="968991" cy="968991"/>
+                  <wp:effectExtent l="0" t="0" r="3175" b="3175"/>
                   <wp:docPr id="3" name="Picture 3"/>
                   <wp:cNvGraphicFramePr>
                     <a:graphicFrameLocks xmlns:a="http://schemas.openxmlformats.org/drawingml/2006/main" noChangeAspect="1"/>
@@ -899,7 +1208,7 @@
                         <pic:spPr>
                           <a:xfrm>
                             <a:off x="0" y="0"/>
-                            <a:ext cx="1570355" cy="1570355"/>
+                            <a:ext cx="976517" cy="976517"/>
                           </a:xfrm>
                           <a:prstGeom prst="rect">
                             <a:avLst/>
@@ -918,7 +1227,17 @@
             <w:tcW w:w="2976" w:type="dxa"/>
           </w:tcPr>
           <w:p>
-            <w:r>
+            <w:pPr>
+              <w:rPr>
+                <w:sz w:val="20"/>
+                <w:szCs w:val="20"/>
+              </w:rPr>
+            </w:pPr>
+            <w:r>
+              <w:rPr>
+                <w:sz w:val="20"/>
+                <w:szCs w:val="20"/>
+              </w:rPr>
               <w:t>Headers Pin</w:t>
             </w:r>
           </w:p>
@@ -928,10 +1247,18 @@
             <w:tcW w:w="3351" w:type="dxa"/>
           </w:tcPr>
           <w:p>
+            <w:pPr>
+              <w:rPr>
+                <w:sz w:val="20"/>
+                <w:szCs w:val="20"/>
+              </w:rPr>
+            </w:pPr>
             <w:hyperlink r:id="rId21" w:history="1">
               <w:r>
                 <w:rPr>
                   <w:rStyle w:val="Hyperlink"/>
+                  <w:sz w:val="20"/>
+                  <w:szCs w:val="20"/>
                 </w:rPr>
                 <w:t>https://detail.tmall.com/item.htm?id=13321158484&amp;toSite=main</w:t>
               </w:r>
@@ -946,19 +1273,24 @@
           </w:tcPr>
           <w:p>
             <w:pPr>
-              <w:rPr>
-                <w:noProof/>
-                <w:lang w:eastAsia="zh-CN"/>
-              </w:rPr>
-            </w:pPr>
-            <w:r>
-              <w:rPr>
-                <w:noProof/>
+              <w:jc w:val="center"/>
+              <w:rPr>
+                <w:noProof/>
+                <w:sz w:val="20"/>
+                <w:szCs w:val="20"/>
+                <w:lang w:eastAsia="zh-CN"/>
+              </w:rPr>
+            </w:pPr>
+            <w:r>
+              <w:rPr>
+                <w:noProof/>
+                <w:sz w:val="20"/>
+                <w:szCs w:val="20"/>
                 <w:lang w:eastAsia="zh-CN"/>
               </w:rPr>
               <w:drawing>
                 <wp:inline distT="0" distB="0" distL="0" distR="0">
-                  <wp:extent cx="1570355" cy="1570355"/>
+                  <wp:extent cx="935734" cy="935734"/>
                   <wp:effectExtent l="0" t="0" r="0" b="0"/>
                   <wp:docPr id="11" name="Picture 11"/>
                   <wp:cNvGraphicFramePr>
@@ -986,7 +1318,7 @@
                         <pic:spPr>
                           <a:xfrm>
                             <a:off x="0" y="0"/>
-                            <a:ext cx="1570355" cy="1570355"/>
+                            <a:ext cx="942725" cy="942725"/>
                           </a:xfrm>
                           <a:prstGeom prst="rect">
                             <a:avLst/>
@@ -1005,7 +1337,17 @@
             <w:tcW w:w="2976" w:type="dxa"/>
           </w:tcPr>
           <w:p>
-            <w:r>
+            <w:pPr>
+              <w:rPr>
+                <w:sz w:val="20"/>
+                <w:szCs w:val="20"/>
+              </w:rPr>
+            </w:pPr>
+            <w:r>
+              <w:rPr>
+                <w:sz w:val="20"/>
+                <w:szCs w:val="20"/>
+              </w:rPr>
               <w:t>Headers Pin</w:t>
             </w:r>
           </w:p>
@@ -1015,10 +1357,18 @@
             <w:tcW w:w="3351" w:type="dxa"/>
           </w:tcPr>
           <w:p>
+            <w:pPr>
+              <w:rPr>
+                <w:sz w:val="20"/>
+                <w:szCs w:val="20"/>
+              </w:rPr>
+            </w:pPr>
             <w:hyperlink r:id="rId23" w:history="1">
               <w:r>
                 <w:rPr>
                   <w:rStyle w:val="Hyperlink"/>
+                  <w:sz w:val="20"/>
+                  <w:szCs w:val="20"/>
                 </w:rPr>
                 <w:t>https://detail.tmall.com/item.htm?id=13700799942&amp;toSite=main</w:t>
               </w:r>
@@ -1026,15 +1376,1207 @@
           </w:p>
         </w:tc>
       </w:tr>
+      <w:tr>
+        <w:tc>
+          <w:tcPr>
+            <w:tcW w:w="2689" w:type="dxa"/>
+          </w:tcPr>
+          <w:p>
+            <w:pPr>
+              <w:jc w:val="center"/>
+              <w:rPr>
+                <w:noProof/>
+                <w:sz w:val="20"/>
+                <w:szCs w:val="20"/>
+                <w:lang w:eastAsia="zh-CN"/>
+              </w:rPr>
+            </w:pPr>
+            <w:r>
+              <w:rPr>
+                <w:noProof/>
+                <w:sz w:val="20"/>
+                <w:szCs w:val="20"/>
+                <w:lang w:eastAsia="zh-CN"/>
+              </w:rPr>
+              <w:drawing>
+                <wp:inline distT="0" distB="0" distL="0" distR="0">
+                  <wp:extent cx="820610" cy="846161"/>
+                  <wp:effectExtent l="0" t="0" r="0" b="0"/>
+                  <wp:docPr id="14" name="Picture 14"/>
+                  <wp:cNvGraphicFramePr>
+                    <a:graphicFrameLocks xmlns:a="http://schemas.openxmlformats.org/drawingml/2006/main" noChangeAspect="1"/>
+                  </wp:cNvGraphicFramePr>
+                  <a:graphic xmlns:a="http://schemas.openxmlformats.org/drawingml/2006/main">
+                    <a:graphicData uri="http://schemas.openxmlformats.org/drawingml/2006/picture">
+                      <pic:pic xmlns:pic="http://schemas.openxmlformats.org/drawingml/2006/picture">
+                        <pic:nvPicPr>
+                          <pic:cNvPr id="14" name="dupot.jpg"/>
+                          <pic:cNvPicPr/>
+                        </pic:nvPicPr>
+                        <pic:blipFill>
+                          <a:blip r:embed="rId24" cstate="print">
+                            <a:extLst>
+                              <a:ext uri="{28A0092B-C50C-407E-A947-70E740481C1C}">
+                                <a14:useLocalDpi xmlns:a14="http://schemas.microsoft.com/office/drawing/2010/main" val="0"/>
+                              </a:ext>
+                            </a:extLst>
+                          </a:blip>
+                          <a:stretch>
+                            <a:fillRect/>
+                          </a:stretch>
+                        </pic:blipFill>
+                        <pic:spPr>
+                          <a:xfrm>
+                            <a:off x="0" y="0"/>
+                            <a:ext cx="840473" cy="866642"/>
+                          </a:xfrm>
+                          <a:prstGeom prst="rect">
+                            <a:avLst/>
+                          </a:prstGeom>
+                        </pic:spPr>
+                      </pic:pic>
+                    </a:graphicData>
+                  </a:graphic>
+                </wp:inline>
+              </w:drawing>
+            </w:r>
+          </w:p>
+        </w:tc>
+        <w:tc>
+          <w:tcPr>
+            <w:tcW w:w="2976" w:type="dxa"/>
+          </w:tcPr>
+          <w:p>
+            <w:pPr>
+              <w:rPr>
+                <w:sz w:val="20"/>
+                <w:szCs w:val="20"/>
+              </w:rPr>
+            </w:pPr>
+            <w:r>
+              <w:rPr>
+                <w:sz w:val="20"/>
+                <w:szCs w:val="20"/>
+              </w:rPr>
+              <w:t>DuPont head</w:t>
+            </w:r>
+          </w:p>
+          <w:p>
+            <w:pPr>
+              <w:rPr>
+                <w:sz w:val="20"/>
+                <w:szCs w:val="20"/>
+              </w:rPr>
+            </w:pPr>
+          </w:p>
+        </w:tc>
+        <w:tc>
+          <w:tcPr>
+            <w:tcW w:w="3351" w:type="dxa"/>
+          </w:tcPr>
+          <w:p>
+            <w:pPr>
+              <w:rPr>
+                <w:sz w:val="20"/>
+                <w:szCs w:val="20"/>
+              </w:rPr>
+            </w:pPr>
+            <w:hyperlink r:id="rId25" w:history="1">
+              <w:r>
+                <w:rPr>
+                  <w:rStyle w:val="Hyperlink"/>
+                  <w:sz w:val="20"/>
+                  <w:szCs w:val="20"/>
+                </w:rPr>
+                <w:t>https://world.taobao.com/item/40698419655.htm?fromSite=main&amp;spm=a312a.7700846.0.0.eysEMU&amp;_u=n1p5mvl5af1b</w:t>
+              </w:r>
+            </w:hyperlink>
+          </w:p>
+          <w:p>
+            <w:pPr>
+              <w:rPr>
+                <w:sz w:val="20"/>
+                <w:szCs w:val="20"/>
+              </w:rPr>
+            </w:pPr>
+          </w:p>
+        </w:tc>
+      </w:tr>
+      <w:tr>
+        <w:tc>
+          <w:tcPr>
+            <w:tcW w:w="2689" w:type="dxa"/>
+          </w:tcPr>
+          <w:p>
+            <w:pPr>
+              <w:jc w:val="center"/>
+              <w:rPr>
+                <w:noProof/>
+                <w:sz w:val="20"/>
+                <w:szCs w:val="20"/>
+                <w:lang w:eastAsia="zh-CN"/>
+              </w:rPr>
+            </w:pPr>
+            <w:r>
+              <w:rPr>
+                <w:noProof/>
+                <w:sz w:val="20"/>
+                <w:szCs w:val="20"/>
+                <w:lang w:eastAsia="zh-CN"/>
+              </w:rPr>
+              <w:drawing>
+                <wp:inline distT="0" distB="0" distL="0" distR="0">
+                  <wp:extent cx="956603" cy="798394"/>
+                  <wp:effectExtent l="0" t="0" r="0" b="1905"/>
+                  <wp:docPr id="15" name="Picture 15"/>
+                  <wp:cNvGraphicFramePr>
+                    <a:graphicFrameLocks xmlns:a="http://schemas.openxmlformats.org/drawingml/2006/main" noChangeAspect="1"/>
+                  </wp:cNvGraphicFramePr>
+                  <a:graphic xmlns:a="http://schemas.openxmlformats.org/drawingml/2006/main">
+                    <a:graphicData uri="http://schemas.openxmlformats.org/drawingml/2006/picture">
+                      <pic:pic xmlns:pic="http://schemas.openxmlformats.org/drawingml/2006/picture">
+                        <pic:nvPicPr>
+                          <pic:cNvPr id="15" name="dupotMale.jpg"/>
+                          <pic:cNvPicPr/>
+                        </pic:nvPicPr>
+                        <pic:blipFill>
+                          <a:blip r:embed="rId26">
+                            <a:extLst>
+                              <a:ext uri="{28A0092B-C50C-407E-A947-70E740481C1C}">
+                                <a14:useLocalDpi xmlns:a14="http://schemas.microsoft.com/office/drawing/2010/main" val="0"/>
+                              </a:ext>
+                            </a:extLst>
+                          </a:blip>
+                          <a:stretch>
+                            <a:fillRect/>
+                          </a:stretch>
+                        </pic:blipFill>
+                        <pic:spPr>
+                          <a:xfrm>
+                            <a:off x="0" y="0"/>
+                            <a:ext cx="967833" cy="807767"/>
+                          </a:xfrm>
+                          <a:prstGeom prst="rect">
+                            <a:avLst/>
+                          </a:prstGeom>
+                        </pic:spPr>
+                      </pic:pic>
+                    </a:graphicData>
+                  </a:graphic>
+                </wp:inline>
+              </w:drawing>
+            </w:r>
+          </w:p>
+        </w:tc>
+        <w:tc>
+          <w:tcPr>
+            <w:tcW w:w="2976" w:type="dxa"/>
+          </w:tcPr>
+          <w:p>
+            <w:pPr>
+              <w:rPr>
+                <w:sz w:val="20"/>
+                <w:szCs w:val="20"/>
+              </w:rPr>
+            </w:pPr>
+            <w:r>
+              <w:rPr>
+                <w:sz w:val="20"/>
+                <w:szCs w:val="20"/>
+              </w:rPr>
+              <w:t>DuPont male head</w:t>
+            </w:r>
+          </w:p>
+        </w:tc>
+        <w:tc>
+          <w:tcPr>
+            <w:tcW w:w="3351" w:type="dxa"/>
+          </w:tcPr>
+          <w:p>
+            <w:pPr>
+              <w:rPr>
+                <w:sz w:val="20"/>
+                <w:szCs w:val="20"/>
+              </w:rPr>
+            </w:pPr>
+            <w:hyperlink r:id="rId27" w:history="1">
+              <w:r>
+                <w:rPr>
+                  <w:rStyle w:val="Hyperlink"/>
+                  <w:sz w:val="20"/>
+                  <w:szCs w:val="20"/>
+                </w:rPr>
+                <w:t>https://world.taobao.com/item/19134756118.htm?fromSite=main&amp;spm=a312a.7700846.0.0.eysEMU&amp;_u=n1p5mvl5d7cb</w:t>
+              </w:r>
+            </w:hyperlink>
+          </w:p>
+          <w:p>
+            <w:pPr>
+              <w:rPr>
+                <w:sz w:val="20"/>
+                <w:szCs w:val="20"/>
+              </w:rPr>
+            </w:pPr>
+          </w:p>
+        </w:tc>
+      </w:tr>
+      <w:tr>
+        <w:tc>
+          <w:tcPr>
+            <w:tcW w:w="2689" w:type="dxa"/>
+          </w:tcPr>
+          <w:p>
+            <w:pPr>
+              <w:jc w:val="center"/>
+              <w:rPr>
+                <w:noProof/>
+                <w:sz w:val="20"/>
+                <w:szCs w:val="20"/>
+                <w:lang w:eastAsia="zh-CN"/>
+              </w:rPr>
+            </w:pPr>
+            <w:r>
+              <w:rPr>
+                <w:noProof/>
+                <w:sz w:val="20"/>
+                <w:szCs w:val="20"/>
+                <w:lang w:eastAsia="zh-CN"/>
+              </w:rPr>
+              <w:drawing>
+                <wp:inline distT="0" distB="0" distL="0" distR="0">
+                  <wp:extent cx="919991" cy="934872"/>
+                  <wp:effectExtent l="0" t="0" r="0" b="0"/>
+                  <wp:docPr id="16" name="Picture 16"/>
+                  <wp:cNvGraphicFramePr>
+                    <a:graphicFrameLocks xmlns:a="http://schemas.openxmlformats.org/drawingml/2006/main" noChangeAspect="1"/>
+                  </wp:cNvGraphicFramePr>
+                  <a:graphic xmlns:a="http://schemas.openxmlformats.org/drawingml/2006/main">
+                    <a:graphicData uri="http://schemas.openxmlformats.org/drawingml/2006/picture">
+                      <pic:pic xmlns:pic="http://schemas.openxmlformats.org/drawingml/2006/picture">
+                        <pic:nvPicPr>
+                          <pic:cNvPr id="16" name="dupotFemale.jpg"/>
+                          <pic:cNvPicPr/>
+                        </pic:nvPicPr>
+                        <pic:blipFill>
+                          <a:blip r:embed="rId28" cstate="print">
+                            <a:extLst>
+                              <a:ext uri="{28A0092B-C50C-407E-A947-70E740481C1C}">
+                                <a14:useLocalDpi xmlns:a14="http://schemas.microsoft.com/office/drawing/2010/main" val="0"/>
+                              </a:ext>
+                            </a:extLst>
+                          </a:blip>
+                          <a:stretch>
+                            <a:fillRect/>
+                          </a:stretch>
+                        </pic:blipFill>
+                        <pic:spPr>
+                          <a:xfrm>
+                            <a:off x="0" y="0"/>
+                            <a:ext cx="932043" cy="947119"/>
+                          </a:xfrm>
+                          <a:prstGeom prst="rect">
+                            <a:avLst/>
+                          </a:prstGeom>
+                        </pic:spPr>
+                      </pic:pic>
+                    </a:graphicData>
+                  </a:graphic>
+                </wp:inline>
+              </w:drawing>
+            </w:r>
+          </w:p>
+        </w:tc>
+        <w:tc>
+          <w:tcPr>
+            <w:tcW w:w="2976" w:type="dxa"/>
+          </w:tcPr>
+          <w:p>
+            <w:pPr>
+              <w:rPr>
+                <w:sz w:val="20"/>
+                <w:szCs w:val="20"/>
+              </w:rPr>
+            </w:pPr>
+            <w:r>
+              <w:rPr>
+                <w:sz w:val="20"/>
+                <w:szCs w:val="20"/>
+              </w:rPr>
+              <w:t>DuPont male head</w:t>
+            </w:r>
+          </w:p>
+        </w:tc>
+        <w:tc>
+          <w:tcPr>
+            <w:tcW w:w="3351" w:type="dxa"/>
+          </w:tcPr>
+          <w:p>
+            <w:pPr>
+              <w:rPr>
+                <w:sz w:val="20"/>
+                <w:szCs w:val="20"/>
+              </w:rPr>
+            </w:pPr>
+            <w:hyperlink r:id="rId29" w:history="1">
+              <w:r>
+                <w:rPr>
+                  <w:rStyle w:val="Hyperlink"/>
+                  <w:sz w:val="20"/>
+                  <w:szCs w:val="20"/>
+                </w:rPr>
+                <w:t>https://world.taobao.com/item/37120521950.htm?fromSite=main&amp;spm=a312a.7700846.0.0.eysEMU&amp;_u=n1p5mvl51604</w:t>
+              </w:r>
+            </w:hyperlink>
+          </w:p>
+          <w:p>
+            <w:pPr>
+              <w:rPr>
+                <w:sz w:val="20"/>
+                <w:szCs w:val="20"/>
+              </w:rPr>
+            </w:pPr>
+          </w:p>
+        </w:tc>
+      </w:tr>
+      <w:tr>
+        <w:tc>
+          <w:tcPr>
+            <w:tcW w:w="2689" w:type="dxa"/>
+          </w:tcPr>
+          <w:p>
+            <w:pPr>
+              <w:jc w:val="center"/>
+              <w:rPr>
+                <w:noProof/>
+                <w:sz w:val="20"/>
+                <w:szCs w:val="20"/>
+                <w:lang w:eastAsia="zh-CN"/>
+              </w:rPr>
+            </w:pPr>
+            <w:r>
+              <w:rPr>
+                <w:noProof/>
+                <w:sz w:val="20"/>
+                <w:szCs w:val="20"/>
+                <w:lang w:eastAsia="zh-CN"/>
+              </w:rPr>
+              <w:drawing>
+                <wp:inline distT="0" distB="0" distL="0" distR="0">
+                  <wp:extent cx="1120929" cy="1119116"/>
+                  <wp:effectExtent l="0" t="0" r="3175" b="5080"/>
+                  <wp:docPr id="17" name="Picture 17"/>
+                  <wp:cNvGraphicFramePr>
+                    <a:graphicFrameLocks xmlns:a="http://schemas.openxmlformats.org/drawingml/2006/main" noChangeAspect="1"/>
+                  </wp:cNvGraphicFramePr>
+                  <a:graphic xmlns:a="http://schemas.openxmlformats.org/drawingml/2006/main">
+                    <a:graphicData uri="http://schemas.openxmlformats.org/drawingml/2006/picture">
+                      <pic:pic xmlns:pic="http://schemas.openxmlformats.org/drawingml/2006/picture">
+                        <pic:nvPicPr>
+                          <pic:cNvPr id="17" name="button1.jpg"/>
+                          <pic:cNvPicPr/>
+                        </pic:nvPicPr>
+                        <pic:blipFill>
+                          <a:blip r:embed="rId30" cstate="print">
+                            <a:extLst>
+                              <a:ext uri="{28A0092B-C50C-407E-A947-70E740481C1C}">
+                                <a14:useLocalDpi xmlns:a14="http://schemas.microsoft.com/office/drawing/2010/main" val="0"/>
+                              </a:ext>
+                            </a:extLst>
+                          </a:blip>
+                          <a:stretch>
+                            <a:fillRect/>
+                          </a:stretch>
+                        </pic:blipFill>
+                        <pic:spPr>
+                          <a:xfrm>
+                            <a:off x="0" y="0"/>
+                            <a:ext cx="1126404" cy="1124582"/>
+                          </a:xfrm>
+                          <a:prstGeom prst="rect">
+                            <a:avLst/>
+                          </a:prstGeom>
+                        </pic:spPr>
+                      </pic:pic>
+                    </a:graphicData>
+                  </a:graphic>
+                </wp:inline>
+              </w:drawing>
+            </w:r>
+          </w:p>
+        </w:tc>
+        <w:tc>
+          <w:tcPr>
+            <w:tcW w:w="2976" w:type="dxa"/>
+          </w:tcPr>
+          <w:p>
+            <w:pPr>
+              <w:rPr>
+                <w:sz w:val="20"/>
+                <w:szCs w:val="20"/>
+              </w:rPr>
+            </w:pPr>
+            <w:r>
+              <w:rPr>
+                <w:sz w:val="20"/>
+                <w:szCs w:val="20"/>
+              </w:rPr>
+              <w:t>Button</w:t>
+            </w:r>
+          </w:p>
+        </w:tc>
+        <w:tc>
+          <w:tcPr>
+            <w:tcW w:w="3351" w:type="dxa"/>
+          </w:tcPr>
+          <w:p>
+            <w:pPr>
+              <w:rPr>
+                <w:sz w:val="20"/>
+                <w:szCs w:val="20"/>
+              </w:rPr>
+            </w:pPr>
+            <w:hyperlink r:id="rId31" w:history="1">
+              <w:r>
+                <w:rPr>
+                  <w:rStyle w:val="Hyperlink"/>
+                  <w:sz w:val="20"/>
+                  <w:szCs w:val="20"/>
+                </w:rPr>
+                <w:t>https://world.taobao.com/item/536748679303.htm?fromSite=main&amp;spm=a312a.7700846.0.0.eysEMU&amp;_u=n1p5mvl587ab</w:t>
+              </w:r>
+            </w:hyperlink>
+          </w:p>
+          <w:p>
+            <w:pPr>
+              <w:rPr>
+                <w:sz w:val="20"/>
+                <w:szCs w:val="20"/>
+              </w:rPr>
+            </w:pPr>
+          </w:p>
+        </w:tc>
+      </w:tr>
+      <w:tr>
+        <w:tc>
+          <w:tcPr>
+            <w:tcW w:w="2689" w:type="dxa"/>
+          </w:tcPr>
+          <w:p>
+            <w:pPr>
+              <w:jc w:val="center"/>
+              <w:rPr>
+                <w:noProof/>
+                <w:sz w:val="20"/>
+                <w:szCs w:val="20"/>
+                <w:lang w:eastAsia="zh-CN"/>
+              </w:rPr>
+            </w:pPr>
+            <w:r>
+              <w:rPr>
+                <w:noProof/>
+                <w:sz w:val="20"/>
+                <w:szCs w:val="20"/>
+                <w:lang w:eastAsia="zh-CN"/>
+              </w:rPr>
+              <w:drawing>
+                <wp:inline distT="0" distB="0" distL="0" distR="0">
+                  <wp:extent cx="1078173" cy="1078173"/>
+                  <wp:effectExtent l="0" t="0" r="8255" b="8255"/>
+                  <wp:docPr id="20" name="Picture 20"/>
+                  <wp:cNvGraphicFramePr>
+                    <a:graphicFrameLocks xmlns:a="http://schemas.openxmlformats.org/drawingml/2006/main" noChangeAspect="1"/>
+                  </wp:cNvGraphicFramePr>
+                  <a:graphic xmlns:a="http://schemas.openxmlformats.org/drawingml/2006/main">
+                    <a:graphicData uri="http://schemas.openxmlformats.org/drawingml/2006/picture">
+                      <pic:pic xmlns:pic="http://schemas.openxmlformats.org/drawingml/2006/picture">
+                        <pic:nvPicPr>
+                          <pic:cNvPr id="20" name="button2.jpg"/>
+                          <pic:cNvPicPr/>
+                        </pic:nvPicPr>
+                        <pic:blipFill>
+                          <a:blip r:embed="rId32" cstate="print">
+                            <a:extLst>
+                              <a:ext uri="{28A0092B-C50C-407E-A947-70E740481C1C}">
+                                <a14:useLocalDpi xmlns:a14="http://schemas.microsoft.com/office/drawing/2010/main" val="0"/>
+                              </a:ext>
+                            </a:extLst>
+                          </a:blip>
+                          <a:stretch>
+                            <a:fillRect/>
+                          </a:stretch>
+                        </pic:blipFill>
+                        <pic:spPr>
+                          <a:xfrm>
+                            <a:off x="0" y="0"/>
+                            <a:ext cx="1086364" cy="1086364"/>
+                          </a:xfrm>
+                          <a:prstGeom prst="rect">
+                            <a:avLst/>
+                          </a:prstGeom>
+                        </pic:spPr>
+                      </pic:pic>
+                    </a:graphicData>
+                  </a:graphic>
+                </wp:inline>
+              </w:drawing>
+            </w:r>
+          </w:p>
+        </w:tc>
+        <w:tc>
+          <w:tcPr>
+            <w:tcW w:w="2976" w:type="dxa"/>
+          </w:tcPr>
+          <w:p>
+            <w:pPr>
+              <w:rPr>
+                <w:sz w:val="20"/>
+                <w:szCs w:val="20"/>
+              </w:rPr>
+            </w:pPr>
+            <w:r>
+              <w:rPr>
+                <w:sz w:val="20"/>
+                <w:szCs w:val="20"/>
+              </w:rPr>
+              <w:t>Button</w:t>
+            </w:r>
+          </w:p>
+        </w:tc>
+        <w:tc>
+          <w:tcPr>
+            <w:tcW w:w="3351" w:type="dxa"/>
+          </w:tcPr>
+          <w:p>
+            <w:pPr>
+              <w:rPr>
+                <w:sz w:val="20"/>
+                <w:szCs w:val="20"/>
+              </w:rPr>
+            </w:pPr>
+            <w:hyperlink r:id="rId33" w:history="1">
+              <w:r>
+                <w:rPr>
+                  <w:rStyle w:val="Hyperlink"/>
+                  <w:sz w:val="20"/>
+                  <w:szCs w:val="20"/>
+                </w:rPr>
+                <w:t>https://world.taobao.com/item/537772544456.htm?fromSite=main&amp;spm=a312a.7700846.0.0.eysEMU&amp;_u=n1p5mvl5c95a</w:t>
+              </w:r>
+            </w:hyperlink>
+          </w:p>
+          <w:p>
+            <w:pPr>
+              <w:rPr>
+                <w:sz w:val="20"/>
+                <w:szCs w:val="20"/>
+              </w:rPr>
+            </w:pPr>
+          </w:p>
+        </w:tc>
+      </w:tr>
+      <w:tr>
+        <w:tc>
+          <w:tcPr>
+            <w:tcW w:w="2689" w:type="dxa"/>
+          </w:tcPr>
+          <w:p>
+            <w:pPr>
+              <w:jc w:val="center"/>
+              <w:rPr>
+                <w:noProof/>
+                <w:sz w:val="20"/>
+                <w:szCs w:val="20"/>
+                <w:lang w:eastAsia="zh-CN"/>
+              </w:rPr>
+            </w:pPr>
+            <w:r>
+              <w:rPr>
+                <w:noProof/>
+                <w:sz w:val="20"/>
+                <w:szCs w:val="20"/>
+                <w:lang w:eastAsia="zh-CN"/>
+              </w:rPr>
+              <w:drawing>
+                <wp:inline distT="0" distB="0" distL="0" distR="0">
+                  <wp:extent cx="1201003" cy="1201003"/>
+                  <wp:effectExtent l="0" t="0" r="0" b="0"/>
+                  <wp:docPr id="19" name="Picture 19"/>
+                  <wp:cNvGraphicFramePr>
+                    <a:graphicFrameLocks xmlns:a="http://schemas.openxmlformats.org/drawingml/2006/main" noChangeAspect="1"/>
+                  </wp:cNvGraphicFramePr>
+                  <a:graphic xmlns:a="http://schemas.openxmlformats.org/drawingml/2006/main">
+                    <a:graphicData uri="http://schemas.openxmlformats.org/drawingml/2006/picture">
+                      <pic:pic xmlns:pic="http://schemas.openxmlformats.org/drawingml/2006/picture">
+                        <pic:nvPicPr>
+                          <pic:cNvPr id="19" name="Dean.jpg"/>
+                          <pic:cNvPicPr/>
+                        </pic:nvPicPr>
+                        <pic:blipFill>
+                          <a:blip r:embed="rId34" cstate="print">
+                            <a:extLst>
+                              <a:ext uri="{28A0092B-C50C-407E-A947-70E740481C1C}">
+                                <a14:useLocalDpi xmlns:a14="http://schemas.microsoft.com/office/drawing/2010/main" val="0"/>
+                              </a:ext>
+                            </a:extLst>
+                          </a:blip>
+                          <a:stretch>
+                            <a:fillRect/>
+                          </a:stretch>
+                        </pic:blipFill>
+                        <pic:spPr>
+                          <a:xfrm>
+                            <a:off x="0" y="0"/>
+                            <a:ext cx="1210483" cy="1210483"/>
+                          </a:xfrm>
+                          <a:prstGeom prst="rect">
+                            <a:avLst/>
+                          </a:prstGeom>
+                        </pic:spPr>
+                      </pic:pic>
+                    </a:graphicData>
+                  </a:graphic>
+                </wp:inline>
+              </w:drawing>
+            </w:r>
+          </w:p>
+        </w:tc>
+        <w:tc>
+          <w:tcPr>
+            <w:tcW w:w="2976" w:type="dxa"/>
+          </w:tcPr>
+          <w:p>
+            <w:pPr>
+              <w:rPr>
+                <w:sz w:val="20"/>
+                <w:szCs w:val="20"/>
+              </w:rPr>
+            </w:pPr>
+            <w:r>
+              <w:rPr>
+                <w:sz w:val="20"/>
+                <w:szCs w:val="20"/>
+              </w:rPr>
+              <w:t>Dean connector</w:t>
+            </w:r>
+          </w:p>
+        </w:tc>
+        <w:tc>
+          <w:tcPr>
+            <w:tcW w:w="3351" w:type="dxa"/>
+          </w:tcPr>
+          <w:p>
+            <w:pPr>
+              <w:rPr>
+                <w:sz w:val="20"/>
+                <w:szCs w:val="20"/>
+              </w:rPr>
+            </w:pPr>
+            <w:hyperlink r:id="rId35" w:history="1">
+              <w:r>
+                <w:rPr>
+                  <w:rStyle w:val="Hyperlink"/>
+                  <w:sz w:val="20"/>
+                  <w:szCs w:val="20"/>
+                </w:rPr>
+                <w:t>https://world.taobao.com/item/2003313604.htm?fromSite=main&amp;spm=a312a.7700846.0.0.eysEMU&amp;_u=n1p5mvl55a26</w:t>
+              </w:r>
+            </w:hyperlink>
+          </w:p>
+          <w:p>
+            <w:pPr>
+              <w:rPr>
+                <w:sz w:val="20"/>
+                <w:szCs w:val="20"/>
+              </w:rPr>
+            </w:pPr>
+          </w:p>
+        </w:tc>
+      </w:tr>
+      <w:tr>
+        <w:tc>
+          <w:tcPr>
+            <w:tcW w:w="2689" w:type="dxa"/>
+          </w:tcPr>
+          <w:p>
+            <w:pPr>
+              <w:jc w:val="center"/>
+              <w:rPr>
+                <w:noProof/>
+                <w:sz w:val="20"/>
+                <w:szCs w:val="20"/>
+                <w:lang w:eastAsia="zh-CN"/>
+              </w:rPr>
+            </w:pPr>
+            <w:r>
+              <w:rPr>
+                <w:noProof/>
+                <w:sz w:val="20"/>
+                <w:szCs w:val="20"/>
+                <w:lang w:eastAsia="zh-CN"/>
+              </w:rPr>
+              <w:lastRenderedPageBreak/>
+              <w:drawing>
+                <wp:inline distT="0" distB="0" distL="0" distR="0">
+                  <wp:extent cx="1098645" cy="1098645"/>
+                  <wp:effectExtent l="0" t="0" r="6350" b="6350"/>
+                  <wp:docPr id="18" name="Picture 18"/>
+                  <wp:cNvGraphicFramePr>
+                    <a:graphicFrameLocks xmlns:a="http://schemas.openxmlformats.org/drawingml/2006/main" noChangeAspect="1"/>
+                  </wp:cNvGraphicFramePr>
+                  <a:graphic xmlns:a="http://schemas.openxmlformats.org/drawingml/2006/main">
+                    <a:graphicData uri="http://schemas.openxmlformats.org/drawingml/2006/picture">
+                      <pic:pic xmlns:pic="http://schemas.openxmlformats.org/drawingml/2006/picture">
+                        <pic:nvPicPr>
+                          <pic:cNvPr id="18" name="smallDean.jpg"/>
+                          <pic:cNvPicPr/>
+                        </pic:nvPicPr>
+                        <pic:blipFill>
+                          <a:blip r:embed="rId36" cstate="print">
+                            <a:extLst>
+                              <a:ext uri="{28A0092B-C50C-407E-A947-70E740481C1C}">
+                                <a14:useLocalDpi xmlns:a14="http://schemas.microsoft.com/office/drawing/2010/main" val="0"/>
+                              </a:ext>
+                            </a:extLst>
+                          </a:blip>
+                          <a:stretch>
+                            <a:fillRect/>
+                          </a:stretch>
+                        </pic:blipFill>
+                        <pic:spPr>
+                          <a:xfrm>
+                            <a:off x="0" y="0"/>
+                            <a:ext cx="1106739" cy="1106739"/>
+                          </a:xfrm>
+                          <a:prstGeom prst="rect">
+                            <a:avLst/>
+                          </a:prstGeom>
+                        </pic:spPr>
+                      </pic:pic>
+                    </a:graphicData>
+                  </a:graphic>
+                </wp:inline>
+              </w:drawing>
+            </w:r>
+          </w:p>
+        </w:tc>
+        <w:tc>
+          <w:tcPr>
+            <w:tcW w:w="2976" w:type="dxa"/>
+          </w:tcPr>
+          <w:p>
+            <w:pPr>
+              <w:rPr>
+                <w:sz w:val="20"/>
+                <w:szCs w:val="20"/>
+              </w:rPr>
+            </w:pPr>
+            <w:r>
+              <w:rPr>
+                <w:sz w:val="20"/>
+                <w:szCs w:val="20"/>
+              </w:rPr>
+              <w:t>Small version of Dean connector</w:t>
+            </w:r>
+          </w:p>
+        </w:tc>
+        <w:tc>
+          <w:tcPr>
+            <w:tcW w:w="3351" w:type="dxa"/>
+          </w:tcPr>
+          <w:p>
+            <w:pPr>
+              <w:rPr>
+                <w:sz w:val="20"/>
+                <w:szCs w:val="20"/>
+              </w:rPr>
+            </w:pPr>
+            <w:hyperlink r:id="rId37" w:history="1">
+              <w:r>
+                <w:rPr>
+                  <w:rStyle w:val="Hyperlink"/>
+                  <w:sz w:val="20"/>
+                  <w:szCs w:val="20"/>
+                </w:rPr>
+                <w:t>https://world.taobao.com/item/2386233716.htm?fromSite=main&amp;spm=a312a.7700846.0.0.eysEMU&amp;_u=n1p5mvl5e01d</w:t>
+              </w:r>
+            </w:hyperlink>
+          </w:p>
+          <w:p>
+            <w:pPr>
+              <w:rPr>
+                <w:sz w:val="20"/>
+                <w:szCs w:val="20"/>
+              </w:rPr>
+            </w:pPr>
+          </w:p>
+        </w:tc>
+      </w:tr>
+      <w:tr>
+        <w:tc>
+          <w:tcPr>
+            <w:tcW w:w="2689" w:type="dxa"/>
+          </w:tcPr>
+          <w:p>
+            <w:pPr>
+              <w:jc w:val="center"/>
+              <w:rPr>
+                <w:noProof/>
+                <w:sz w:val="20"/>
+                <w:szCs w:val="20"/>
+                <w:lang w:eastAsia="zh-CN"/>
+              </w:rPr>
+            </w:pPr>
+            <w:r>
+              <w:rPr>
+                <w:noProof/>
+                <w:sz w:val="20"/>
+                <w:szCs w:val="20"/>
+                <w:lang w:eastAsia="zh-CN"/>
+              </w:rPr>
+              <w:drawing>
+                <wp:inline distT="0" distB="0" distL="0" distR="0" wp14:anchorId="076E1362" wp14:editId="24EA59D0">
+                  <wp:extent cx="1570355" cy="872490"/>
+                  <wp:effectExtent l="0" t="0" r="0" b="3810"/>
+                  <wp:docPr id="6" name="Picture 6"/>
+                  <wp:cNvGraphicFramePr>
+                    <a:graphicFrameLocks xmlns:a="http://schemas.openxmlformats.org/drawingml/2006/main" noChangeAspect="1"/>
+                  </wp:cNvGraphicFramePr>
+                  <a:graphic xmlns:a="http://schemas.openxmlformats.org/drawingml/2006/main">
+                    <a:graphicData uri="http://schemas.openxmlformats.org/drawingml/2006/picture">
+                      <pic:pic xmlns:pic="http://schemas.openxmlformats.org/drawingml/2006/picture">
+                        <pic:nvPicPr>
+                          <pic:cNvPr id="6" name="battery_tape.jpg"/>
+                          <pic:cNvPicPr/>
+                        </pic:nvPicPr>
+                        <pic:blipFill>
+                          <a:blip r:embed="rId38">
+                            <a:extLst>
+                              <a:ext uri="{28A0092B-C50C-407E-A947-70E740481C1C}">
+                                <a14:useLocalDpi xmlns:a14="http://schemas.microsoft.com/office/drawing/2010/main" val="0"/>
+                              </a:ext>
+                            </a:extLst>
+                          </a:blip>
+                          <a:stretch>
+                            <a:fillRect/>
+                          </a:stretch>
+                        </pic:blipFill>
+                        <pic:spPr>
+                          <a:xfrm>
+                            <a:off x="0" y="0"/>
+                            <a:ext cx="1570355" cy="872490"/>
+                          </a:xfrm>
+                          <a:prstGeom prst="rect">
+                            <a:avLst/>
+                          </a:prstGeom>
+                        </pic:spPr>
+                      </pic:pic>
+                    </a:graphicData>
+                  </a:graphic>
+                </wp:inline>
+              </w:drawing>
+            </w:r>
+          </w:p>
+        </w:tc>
+        <w:tc>
+          <w:tcPr>
+            <w:tcW w:w="2976" w:type="dxa"/>
+          </w:tcPr>
+          <w:p>
+            <w:pPr>
+              <w:rPr>
+                <w:sz w:val="20"/>
+                <w:szCs w:val="20"/>
+              </w:rPr>
+            </w:pPr>
+            <w:r>
+              <w:rPr>
+                <w:sz w:val="20"/>
+                <w:szCs w:val="20"/>
+              </w:rPr>
+              <w:t>Battery Tape</w:t>
+            </w:r>
+          </w:p>
+        </w:tc>
+        <w:tc>
+          <w:tcPr>
+            <w:tcW w:w="3351" w:type="dxa"/>
+          </w:tcPr>
+          <w:p>
+            <w:pPr>
+              <w:rPr>
+                <w:sz w:val="20"/>
+                <w:szCs w:val="20"/>
+              </w:rPr>
+            </w:pPr>
+            <w:hyperlink r:id="rId39" w:history="1">
+              <w:r>
+                <w:rPr>
+                  <w:rStyle w:val="Hyperlink"/>
+                  <w:sz w:val="20"/>
+                  <w:szCs w:val="20"/>
+                </w:rPr>
+                <w:t>https://hobbyking.com/en_us/battery-tape-150mm-5pcs-bag.html</w:t>
+              </w:r>
+            </w:hyperlink>
+          </w:p>
+          <w:p>
+            <w:pPr>
+              <w:rPr>
+                <w:sz w:val="20"/>
+                <w:szCs w:val="20"/>
+              </w:rPr>
+            </w:pPr>
+          </w:p>
+        </w:tc>
+      </w:tr>
+      <w:tr>
+        <w:tc>
+          <w:tcPr>
+            <w:tcW w:w="2689" w:type="dxa"/>
+          </w:tcPr>
+          <w:p>
+            <w:pPr>
+              <w:jc w:val="center"/>
+              <w:rPr>
+                <w:noProof/>
+                <w:sz w:val="20"/>
+                <w:szCs w:val="20"/>
+                <w:lang w:eastAsia="zh-CN"/>
+              </w:rPr>
+            </w:pPr>
+            <w:r>
+              <w:rPr>
+                <w:noProof/>
+                <w:sz w:val="20"/>
+                <w:szCs w:val="20"/>
+                <w:lang w:eastAsia="zh-CN"/>
+              </w:rPr>
+              <w:drawing>
+                <wp:inline distT="0" distB="0" distL="0" distR="0" wp14:anchorId="4D8457C7" wp14:editId="6928579D">
+                  <wp:extent cx="1570355" cy="1150620"/>
+                  <wp:effectExtent l="0" t="0" r="0" b="0"/>
+                  <wp:docPr id="12" name="Picture 12"/>
+                  <wp:cNvGraphicFramePr>
+                    <a:graphicFrameLocks xmlns:a="http://schemas.openxmlformats.org/drawingml/2006/main" noChangeAspect="1"/>
+                  </wp:cNvGraphicFramePr>
+                  <a:graphic xmlns:a="http://schemas.openxmlformats.org/drawingml/2006/main">
+                    <a:graphicData uri="http://schemas.openxmlformats.org/drawingml/2006/picture">
+                      <pic:pic xmlns:pic="http://schemas.openxmlformats.org/drawingml/2006/picture">
+                        <pic:nvPicPr>
+                          <pic:cNvPr id="12" name="Lipo3s.jpg"/>
+                          <pic:cNvPicPr/>
+                        </pic:nvPicPr>
+                        <pic:blipFill>
+                          <a:blip r:embed="rId40" cstate="print">
+                            <a:extLst>
+                              <a:ext uri="{28A0092B-C50C-407E-A947-70E740481C1C}">
+                                <a14:useLocalDpi xmlns:a14="http://schemas.microsoft.com/office/drawing/2010/main" val="0"/>
+                              </a:ext>
+                            </a:extLst>
+                          </a:blip>
+                          <a:stretch>
+                            <a:fillRect/>
+                          </a:stretch>
+                        </pic:blipFill>
+                        <pic:spPr>
+                          <a:xfrm>
+                            <a:off x="0" y="0"/>
+                            <a:ext cx="1570355" cy="1150620"/>
+                          </a:xfrm>
+                          <a:prstGeom prst="rect">
+                            <a:avLst/>
+                          </a:prstGeom>
+                        </pic:spPr>
+                      </pic:pic>
+                    </a:graphicData>
+                  </a:graphic>
+                </wp:inline>
+              </w:drawing>
+            </w:r>
+          </w:p>
+        </w:tc>
+        <w:tc>
+          <w:tcPr>
+            <w:tcW w:w="2976" w:type="dxa"/>
+          </w:tcPr>
+          <w:p>
+            <w:pPr>
+              <w:rPr>
+                <w:sz w:val="20"/>
+                <w:szCs w:val="20"/>
+              </w:rPr>
+            </w:pPr>
+            <w:proofErr w:type="spellStart"/>
+            <w:r>
+              <w:rPr>
+                <w:sz w:val="20"/>
+                <w:szCs w:val="20"/>
+              </w:rPr>
+              <w:t>Turnigy</w:t>
+            </w:r>
+            <w:proofErr w:type="spellEnd"/>
+            <w:r>
+              <w:rPr>
+                <w:sz w:val="20"/>
+                <w:szCs w:val="20"/>
+              </w:rPr>
+              <w:t xml:space="preserve"> </w:t>
+            </w:r>
+            <w:proofErr w:type="spellStart"/>
+            <w:r>
+              <w:rPr>
+                <w:sz w:val="20"/>
+                <w:szCs w:val="20"/>
+              </w:rPr>
+              <w:t>nano</w:t>
+            </w:r>
+            <w:proofErr w:type="spellEnd"/>
+            <w:r>
+              <w:rPr>
+                <w:sz w:val="20"/>
+                <w:szCs w:val="20"/>
+              </w:rPr>
+              <w:t xml:space="preserve">-tech 1200mAh 3S 25-50C </w:t>
+            </w:r>
+            <w:proofErr w:type="spellStart"/>
+            <w:r>
+              <w:rPr>
+                <w:sz w:val="20"/>
+                <w:szCs w:val="20"/>
+              </w:rPr>
+              <w:t>Lipo</w:t>
+            </w:r>
+            <w:proofErr w:type="spellEnd"/>
+            <w:r>
+              <w:rPr>
+                <w:sz w:val="20"/>
+                <w:szCs w:val="20"/>
+              </w:rPr>
+              <w:t xml:space="preserve"> AIRSOFT Pack</w:t>
+            </w:r>
+          </w:p>
+          <w:p>
+            <w:pPr>
+              <w:rPr>
+                <w:sz w:val="20"/>
+                <w:szCs w:val="20"/>
+              </w:rPr>
+            </w:pPr>
+          </w:p>
+        </w:tc>
+        <w:tc>
+          <w:tcPr>
+            <w:tcW w:w="3351" w:type="dxa"/>
+          </w:tcPr>
+          <w:p>
+            <w:pPr>
+              <w:rPr>
+                <w:sz w:val="20"/>
+                <w:szCs w:val="20"/>
+              </w:rPr>
+            </w:pPr>
+            <w:hyperlink r:id="rId41" w:history="1">
+              <w:r>
+                <w:rPr>
+                  <w:rStyle w:val="Hyperlink"/>
+                  <w:sz w:val="20"/>
+                  <w:szCs w:val="20"/>
+                </w:rPr>
+                <w:t>https://hobbyking.com/en_us/turnigy-nano-tech-1200mah-3s-25-50c-lipo-airsoft-pack.html</w:t>
+              </w:r>
+            </w:hyperlink>
+          </w:p>
+          <w:p>
+            <w:pPr>
+              <w:rPr>
+                <w:sz w:val="20"/>
+                <w:szCs w:val="20"/>
+              </w:rPr>
+            </w:pPr>
+          </w:p>
+        </w:tc>
+      </w:tr>
     </w:tbl>
-    <w:p/>
     <w:p>
+      <w:pPr>
+        <w:rPr>
+          <w:sz w:val="20"/>
+          <w:szCs w:val="20"/>
+        </w:rPr>
+      </w:pPr>
+    </w:p>
+    <w:p>
+      <w:pPr>
+        <w:rPr>
+          <w:sz w:val="20"/>
+          <w:szCs w:val="20"/>
+        </w:rPr>
+      </w:pPr>
       <w:r>
+        <w:rPr>
+          <w:sz w:val="20"/>
+          <w:szCs w:val="20"/>
+        </w:rPr>
         <w:t>There are more basic items such as pin connectors, etc.</w:t>
       </w:r>
     </w:p>
-    <w:p/>
-    <w:p/>
+    <w:p>
+      <w:pPr>
+        <w:rPr>
+          <w:sz w:val="20"/>
+          <w:szCs w:val="20"/>
+        </w:rPr>
+      </w:pPr>
+      <w:r>
+        <w:rPr>
+          <w:sz w:val="20"/>
+          <w:szCs w:val="20"/>
+        </w:rPr>
+        <w:t>Article on Dealing with Motor Noise:</w:t>
+      </w:r>
+    </w:p>
+    <w:p>
+      <w:pPr>
+        <w:rPr>
+          <w:sz w:val="20"/>
+          <w:szCs w:val="20"/>
+        </w:rPr>
+      </w:pPr>
+      <w:hyperlink r:id="rId42" w:history="1">
+        <w:r>
+          <w:rPr>
+            <w:rStyle w:val="Hyperlink"/>
+            <w:sz w:val="20"/>
+            <w:szCs w:val="20"/>
+          </w:rPr>
+          <w:t>https://www.pololu.com/docs/0J15/9</w:t>
+        </w:r>
+      </w:hyperlink>
+    </w:p>
+    <w:p>
+      <w:pPr>
+        <w:rPr>
+          <w:sz w:val="20"/>
+          <w:szCs w:val="20"/>
+        </w:rPr>
+      </w:pPr>
+    </w:p>
+    <w:p>
+      <w:pPr>
+        <w:rPr>
+          <w:sz w:val="20"/>
+          <w:szCs w:val="20"/>
+        </w:rPr>
+      </w:pPr>
+    </w:p>
+    <w:p>
+      <w:pPr>
+        <w:rPr>
+          <w:sz w:val="20"/>
+          <w:szCs w:val="20"/>
+        </w:rPr>
+      </w:pPr>
+    </w:p>
     <w:sectPr>
       <w:pgSz w:w="11906" w:h="16838"/>
       <w:pgMar w:top="1440" w:right="1440" w:bottom="1440" w:left="1440" w:header="708" w:footer="708" w:gutter="0"/>
@@ -1439,6 +2981,47 @@
     <w:name w:val="Normal"/>
     <w:qFormat/>
   </w:style>
+  <w:style w:type="paragraph" w:styleId="Heading1">
+    <w:name w:val="heading 1"/>
+    <w:basedOn w:val="Normal"/>
+    <w:next w:val="Normal"/>
+    <w:link w:val="Heading1Char"/>
+    <w:uiPriority w:val="9"/>
+    <w:qFormat/>
+    <w:rsid w:val="0025550F"/>
+    <w:pPr>
+      <w:keepNext/>
+      <w:keepLines/>
+      <w:spacing w:before="240" w:after="0"/>
+      <w:outlineLvl w:val="0"/>
+    </w:pPr>
+    <w:rPr>
+      <w:rFonts w:asciiTheme="majorHAnsi" w:eastAsiaTheme="majorEastAsia" w:hAnsiTheme="majorHAnsi" w:cstheme="majorBidi"/>
+      <w:color w:val="2E74B5" w:themeColor="accent1" w:themeShade="BF"/>
+      <w:sz w:val="32"/>
+      <w:szCs w:val="32"/>
+    </w:rPr>
+  </w:style>
+  <w:style w:type="paragraph" w:styleId="Heading2">
+    <w:name w:val="heading 2"/>
+    <w:basedOn w:val="Normal"/>
+    <w:link w:val="Heading2Char"/>
+    <w:uiPriority w:val="9"/>
+    <w:qFormat/>
+    <w:rsid w:val="0095105D"/>
+    <w:pPr>
+      <w:spacing w:before="100" w:beforeAutospacing="1" w:after="100" w:afterAutospacing="1" w:line="240" w:lineRule="auto"/>
+      <w:outlineLvl w:val="1"/>
+    </w:pPr>
+    <w:rPr>
+      <w:rFonts w:ascii="Times New Roman" w:eastAsia="Times New Roman" w:hAnsi="Times New Roman" w:cs="Times New Roman"/>
+      <w:b/>
+      <w:bCs/>
+      <w:sz w:val="36"/>
+      <w:szCs w:val="36"/>
+      <w:lang w:eastAsia="zh-CN"/>
+    </w:rPr>
+  </w:style>
   <w:style w:type="character" w:default="1" w:styleId="DefaultParagraphFont">
     <w:name w:val="Default Paragraph Font"/>
     <w:uiPriority w:val="1"/>
@@ -1536,6 +3119,84 @@
     <w:rPr>
       <w:color w:val="954F72" w:themeColor="followedHyperlink"/>
       <w:u w:val="single"/>
+    </w:rPr>
+  </w:style>
+  <w:style w:type="character" w:customStyle="1" w:styleId="Heading2Char">
+    <w:name w:val="Heading 2 Char"/>
+    <w:basedOn w:val="DefaultParagraphFont"/>
+    <w:link w:val="Heading2"/>
+    <w:uiPriority w:val="9"/>
+    <w:rsid w:val="0095105D"/>
+    <w:rPr>
+      <w:rFonts w:ascii="Times New Roman" w:eastAsia="Times New Roman" w:hAnsi="Times New Roman" w:cs="Times New Roman"/>
+      <w:b/>
+      <w:bCs/>
+      <w:sz w:val="36"/>
+      <w:szCs w:val="36"/>
+      <w:lang w:eastAsia="zh-CN"/>
+    </w:rPr>
+  </w:style>
+  <w:style w:type="character" w:customStyle="1" w:styleId="Heading1Char">
+    <w:name w:val="Heading 1 Char"/>
+    <w:basedOn w:val="DefaultParagraphFont"/>
+    <w:link w:val="Heading1"/>
+    <w:uiPriority w:val="9"/>
+    <w:rsid w:val="0025550F"/>
+    <w:rPr>
+      <w:rFonts w:asciiTheme="majorHAnsi" w:eastAsiaTheme="majorEastAsia" w:hAnsiTheme="majorHAnsi" w:cstheme="majorBidi"/>
+      <w:color w:val="2E74B5" w:themeColor="accent1" w:themeShade="BF"/>
+      <w:sz w:val="32"/>
+      <w:szCs w:val="32"/>
+    </w:rPr>
+  </w:style>
+  <w:style w:type="paragraph" w:styleId="HTMLPreformatted">
+    <w:name w:val="HTML Preformatted"/>
+    <w:basedOn w:val="Normal"/>
+    <w:link w:val="HTMLPreformattedChar"/>
+    <w:uiPriority w:val="99"/>
+    <w:semiHidden/>
+    <w:unhideWhenUsed/>
+    <w:rsid w:val="0087787B"/>
+    <w:pPr>
+      <w:tabs>
+        <w:tab w:val="left" w:pos="916"/>
+        <w:tab w:val="left" w:pos="1832"/>
+        <w:tab w:val="left" w:pos="2748"/>
+        <w:tab w:val="left" w:pos="3664"/>
+        <w:tab w:val="left" w:pos="4580"/>
+        <w:tab w:val="left" w:pos="5496"/>
+        <w:tab w:val="left" w:pos="6412"/>
+        <w:tab w:val="left" w:pos="7328"/>
+        <w:tab w:val="left" w:pos="8244"/>
+        <w:tab w:val="left" w:pos="9160"/>
+        <w:tab w:val="left" w:pos="10076"/>
+        <w:tab w:val="left" w:pos="10992"/>
+        <w:tab w:val="left" w:pos="11908"/>
+        <w:tab w:val="left" w:pos="12824"/>
+        <w:tab w:val="left" w:pos="13740"/>
+        <w:tab w:val="left" w:pos="14656"/>
+      </w:tabs>
+      <w:spacing w:after="0" w:line="240" w:lineRule="auto"/>
+    </w:pPr>
+    <w:rPr>
+      <w:rFonts w:ascii="Courier New" w:eastAsia="Times New Roman" w:hAnsi="Courier New" w:cs="Courier New"/>
+      <w:sz w:val="20"/>
+      <w:szCs w:val="20"/>
+      <w:lang w:eastAsia="zh-CN"/>
+    </w:rPr>
+  </w:style>
+  <w:style w:type="character" w:customStyle="1" w:styleId="HTMLPreformattedChar">
+    <w:name w:val="HTML Preformatted Char"/>
+    <w:basedOn w:val="DefaultParagraphFont"/>
+    <w:link w:val="HTMLPreformatted"/>
+    <w:uiPriority w:val="99"/>
+    <w:semiHidden/>
+    <w:rsid w:val="0087787B"/>
+    <w:rPr>
+      <w:rFonts w:ascii="Courier New" w:eastAsia="Times New Roman" w:hAnsi="Courier New" w:cs="Courier New"/>
+      <w:sz w:val="20"/>
+      <w:szCs w:val="20"/>
+      <w:lang w:eastAsia="zh-CN"/>
     </w:rPr>
   </w:style>
 </w:styles>
